--- a/Project กะเพราถาด/รูปเล่ม/ประวัติผู้ศึกษา.docx
+++ b/Project กะเพราถาด/รูปเล่ม/ประวัติผู้ศึกษา.docx
@@ -43,30 +43,365 @@
       <w:pPr>
         <w:spacing w:after="0"/>
         <w:rPr>
-          <w:rFonts w:asciiTheme="majorBidi" w:hAnsiTheme="majorBidi" w:cstheme="majorBidi" w:hint="cs"/>
-          <w:b/>
-          <w:bCs/>
-          <w:sz w:val="32"/>
-          <w:szCs w:val="32"/>
-          <w:cs/>
-        </w:rPr>
-      </w:pPr>
-      <w:r>
-        <w:rPr>
-          <w:rFonts w:asciiTheme="majorBidi" w:hAnsiTheme="majorBidi" w:cs="Angsana New"/>
-          <w:b/>
-          <w:bCs/>
-          <w:sz w:val="32"/>
-          <w:szCs w:val="32"/>
-          <w:cs/>
-        </w:rPr>
-        <w:t xml:space="preserve">ชื่อ-นามสกุล </w:t>
-      </w:r>
-      <w:r>
-        <w:rPr>
-          <w:rFonts w:asciiTheme="majorBidi" w:hAnsiTheme="majorBidi" w:cs="Angsana New" w:hint="cs"/>
-          <w:b/>
-          <w:bCs/>
+          <w:rFonts w:asciiTheme="majorBidi" w:hAnsiTheme="majorBidi" w:cstheme="majorBidi"/>
+          <w:b/>
+          <w:bCs/>
+          <w:sz w:val="32"/>
+          <w:szCs w:val="32"/>
+          <w:cs/>
+        </w:rPr>
+      </w:pPr>
+      <w:r>
+        <w:rPr>
+          <w:rFonts w:asciiTheme="majorBidi" w:hAnsiTheme="majorBidi" w:cstheme="majorBidi"/>
+          <w:b/>
+          <w:bCs/>
+          <w:sz w:val="32"/>
+          <w:szCs w:val="32"/>
+          <w:cs/>
+        </w:rPr>
+        <w:t xml:space="preserve">ชื่อ-นามสกุล   </w:t>
+      </w:r>
+      <w:r>
+        <w:rPr>
+          <w:rFonts w:asciiTheme="majorBidi" w:hAnsiTheme="majorBidi" w:cstheme="majorBidi"/>
+          <w:b/>
+          <w:bCs/>
+          <w:sz w:val="32"/>
+          <w:szCs w:val="32"/>
+          <w:cs/>
+        </w:rPr>
+        <w:tab/>
+        <w:t>:</w:t>
+      </w:r>
+      <w:r>
+        <w:rPr>
+          <w:rFonts w:asciiTheme="majorBidi" w:hAnsiTheme="majorBidi" w:cstheme="majorBidi"/>
+          <w:b/>
+          <w:bCs/>
+          <w:sz w:val="32"/>
+          <w:szCs w:val="32"/>
+          <w:cs/>
+        </w:rPr>
+        <w:t xml:space="preserve"> </w:t>
+      </w:r>
+      <w:r>
+        <w:rPr>
+          <w:rFonts w:asciiTheme="majorBidi" w:hAnsiTheme="majorBidi" w:cstheme="majorBidi"/>
+          <w:sz w:val="32"/>
+          <w:szCs w:val="32"/>
+          <w:cs/>
+        </w:rPr>
+        <w:t>นายอนุภัทร แก้วมี</w:t>
+      </w:r>
+    </w:p>
+    <w:p>
+      <w:pPr>
+        <w:spacing w:after="0"/>
+        <w:rPr>
+          <w:rFonts w:asciiTheme="majorBidi" w:hAnsiTheme="majorBidi" w:cstheme="majorBidi"/>
+          <w:b/>
+          <w:bCs/>
+          <w:sz w:val="32"/>
+          <w:szCs w:val="32"/>
+        </w:rPr>
+      </w:pPr>
+      <w:r>
+        <w:rPr>
+          <w:rFonts w:asciiTheme="majorBidi" w:hAnsiTheme="majorBidi" w:cstheme="majorBidi"/>
+          <w:b/>
+          <w:bCs/>
+          <w:sz w:val="32"/>
+          <w:szCs w:val="32"/>
+          <w:cs/>
+        </w:rPr>
+        <w:t xml:space="preserve">รหัสประจำตัว </w:t>
+      </w:r>
+      <w:r>
+        <w:rPr>
+          <w:rFonts w:asciiTheme="majorBidi" w:hAnsiTheme="majorBidi" w:cstheme="majorBidi"/>
+          <w:b/>
+          <w:bCs/>
+          <w:sz w:val="32"/>
+          <w:szCs w:val="32"/>
+          <w:cs/>
+        </w:rPr>
+        <w:tab/>
+        <w:t xml:space="preserve">: </w:t>
+      </w:r>
+      <w:r>
+        <w:rPr>
+          <w:rFonts w:asciiTheme="majorBidi" w:hAnsiTheme="majorBidi" w:cstheme="majorBidi"/>
+          <w:sz w:val="32"/>
+          <w:szCs w:val="32"/>
+        </w:rPr>
+        <w:t>6122413219</w:t>
+      </w:r>
+    </w:p>
+    <w:p>
+      <w:pPr>
+        <w:spacing w:after="0"/>
+        <w:rPr>
+          <w:rFonts w:asciiTheme="majorBidi" w:hAnsiTheme="majorBidi" w:cstheme="majorBidi"/>
+          <w:sz w:val="32"/>
+          <w:szCs w:val="32"/>
+          <w:cs/>
+        </w:rPr>
+      </w:pPr>
+      <w:r>
+        <w:rPr>
+          <w:rFonts w:asciiTheme="majorBidi" w:hAnsiTheme="majorBidi" w:cstheme="majorBidi"/>
+          <w:b/>
+          <w:bCs/>
+          <w:sz w:val="32"/>
+          <w:szCs w:val="32"/>
+          <w:cs/>
+        </w:rPr>
+        <w:t xml:space="preserve">เกิดวันที่ </w:t>
+      </w:r>
+      <w:r>
+        <w:rPr>
+          <w:rFonts w:asciiTheme="majorBidi" w:hAnsiTheme="majorBidi" w:cstheme="majorBidi"/>
+          <w:b/>
+          <w:bCs/>
+          <w:sz w:val="32"/>
+          <w:szCs w:val="32"/>
+          <w:cs/>
+        </w:rPr>
+        <w:tab/>
+        <w:t xml:space="preserve">: </w:t>
+      </w:r>
+      <w:r>
+        <w:rPr>
+          <w:rFonts w:asciiTheme="majorBidi" w:hAnsiTheme="majorBidi" w:cstheme="majorBidi"/>
+          <w:sz w:val="32"/>
+          <w:szCs w:val="32"/>
+        </w:rPr>
+        <w:t xml:space="preserve">8 </w:t>
+      </w:r>
+      <w:r>
+        <w:rPr>
+          <w:rFonts w:asciiTheme="majorBidi" w:hAnsiTheme="majorBidi" w:cstheme="majorBidi"/>
+          <w:sz w:val="32"/>
+          <w:szCs w:val="32"/>
+          <w:cs/>
+        </w:rPr>
+        <w:t>มิถุนายน 2546</w:t>
+      </w:r>
+    </w:p>
+    <w:p>
+      <w:pPr>
+        <w:spacing w:after="0"/>
+        <w:rPr>
+          <w:rFonts w:asciiTheme="majorBidi" w:hAnsiTheme="majorBidi" w:cstheme="majorBidi"/>
+          <w:sz w:val="32"/>
+          <w:szCs w:val="32"/>
+          <w:cs/>
+        </w:rPr>
+      </w:pPr>
+      <w:r>
+        <w:rPr>
+          <w:rFonts w:asciiTheme="majorBidi" w:hAnsiTheme="majorBidi" w:cstheme="majorBidi"/>
+          <w:b/>
+          <w:bCs/>
+          <w:sz w:val="32"/>
+          <w:szCs w:val="32"/>
+          <w:cs/>
+        </w:rPr>
+        <w:t xml:space="preserve">ที่อยู่ </w:t>
+      </w:r>
+      <w:r>
+        <w:rPr>
+          <w:rFonts w:asciiTheme="majorBidi" w:hAnsiTheme="majorBidi" w:cstheme="majorBidi"/>
+          <w:b/>
+          <w:bCs/>
+          <w:sz w:val="32"/>
+          <w:szCs w:val="32"/>
+          <w:cs/>
+        </w:rPr>
+        <w:tab/>
+      </w:r>
+      <w:r>
+        <w:rPr>
+          <w:rFonts w:asciiTheme="majorBidi" w:hAnsiTheme="majorBidi" w:cstheme="majorBidi"/>
+          <w:b/>
+          <w:bCs/>
+          <w:sz w:val="32"/>
+          <w:szCs w:val="32"/>
+          <w:cs/>
+        </w:rPr>
+        <w:tab/>
+        <w:t xml:space="preserve">: </w:t>
+      </w:r>
+      <w:r>
+        <w:rPr>
+          <w:rFonts w:asciiTheme="majorBidi" w:hAnsiTheme="majorBidi" w:cstheme="majorBidi"/>
+          <w:sz w:val="32"/>
+          <w:szCs w:val="32"/>
+        </w:rPr>
+        <w:t xml:space="preserve">202/1 </w:t>
+      </w:r>
+      <w:r>
+        <w:rPr>
+          <w:rFonts w:asciiTheme="majorBidi" w:hAnsiTheme="majorBidi" w:cstheme="majorBidi"/>
+          <w:sz w:val="32"/>
+          <w:szCs w:val="32"/>
+          <w:cs/>
+        </w:rPr>
+        <w:t>หมู่ 5 ต.บ้านสร้าง อ.บางปะอิน จ.พระนครศรีอยุธยา 13170</w:t>
+      </w:r>
+    </w:p>
+    <w:p>
+      <w:pPr>
+        <w:spacing w:after="0"/>
+        <w:rPr>
+          <w:rFonts w:asciiTheme="majorBidi" w:hAnsiTheme="majorBidi" w:cstheme="majorBidi"/>
+          <w:b/>
+          <w:bCs/>
+          <w:sz w:val="32"/>
+          <w:szCs w:val="32"/>
+        </w:rPr>
+      </w:pPr>
+    </w:p>
+    <w:p>
+      <w:pPr>
+        <w:spacing w:after="0"/>
+        <w:rPr>
+          <w:rFonts w:asciiTheme="majorBidi" w:hAnsiTheme="majorBidi" w:cstheme="majorBidi"/>
+          <w:b/>
+          <w:bCs/>
+          <w:sz w:val="32"/>
+          <w:szCs w:val="32"/>
+        </w:rPr>
+      </w:pPr>
+      <w:r>
+        <w:rPr>
+          <w:rFonts w:asciiTheme="majorBidi" w:hAnsiTheme="majorBidi" w:cstheme="majorBidi"/>
+          <w:b/>
+          <w:bCs/>
+          <w:sz w:val="32"/>
+          <w:szCs w:val="32"/>
+          <w:cs/>
+        </w:rPr>
+        <w:t>ประวัติการศึกษา</w:t>
+      </w:r>
+    </w:p>
+    <w:p>
+      <w:pPr>
+        <w:spacing w:after="0"/>
+        <w:ind w:firstLine="720"/>
+        <w:rPr>
+          <w:rFonts w:asciiTheme="majorBidi" w:hAnsiTheme="majorBidi" w:cstheme="majorBidi"/>
+          <w:b/>
+          <w:bCs/>
+          <w:sz w:val="32"/>
+          <w:szCs w:val="32"/>
+        </w:rPr>
+      </w:pPr>
+      <w:r>
+        <w:rPr>
+          <w:rFonts w:asciiTheme="majorBidi" w:hAnsiTheme="majorBidi" w:cstheme="majorBidi"/>
+          <w:b/>
+          <w:bCs/>
+          <w:sz w:val="32"/>
+          <w:szCs w:val="32"/>
+          <w:cs/>
+        </w:rPr>
+        <w:t>มัธยมศึกษาตอนต้น</w:t>
+      </w:r>
+      <w:r>
+        <w:rPr>
+          <w:rFonts w:asciiTheme="majorBidi" w:hAnsiTheme="majorBidi" w:cstheme="majorBidi"/>
+          <w:b/>
+          <w:bCs/>
+          <w:sz w:val="32"/>
+          <w:szCs w:val="32"/>
+          <w:cs/>
+        </w:rPr>
+        <w:tab/>
+      </w:r>
+      <w:r>
+        <w:rPr>
+          <w:rFonts w:asciiTheme="majorBidi" w:hAnsiTheme="majorBidi" w:cstheme="majorBidi"/>
+          <w:b/>
+          <w:bCs/>
+          <w:sz w:val="32"/>
+          <w:szCs w:val="32"/>
+          <w:cs/>
+        </w:rPr>
+        <w:tab/>
+      </w:r>
+      <w:r>
+        <w:rPr>
+          <w:rFonts w:asciiTheme="majorBidi" w:hAnsiTheme="majorBidi" w:cstheme="majorBidi"/>
+          <w:sz w:val="32"/>
+          <w:szCs w:val="32"/>
+          <w:cs/>
+        </w:rPr>
+        <w:t>:  โรงเรียน</w:t>
+      </w:r>
+      <w:r>
+        <w:rPr>
+          <w:rFonts w:asciiTheme="majorBidi" w:hAnsiTheme="majorBidi" w:cstheme="majorBidi"/>
+          <w:sz w:val="32"/>
+          <w:szCs w:val="32"/>
+          <w:cs/>
+        </w:rPr>
+        <w:t>เอกอโยธยา</w:t>
+      </w:r>
+    </w:p>
+    <w:p>
+      <w:pPr>
+        <w:spacing w:after="0"/>
+        <w:ind w:firstLine="720"/>
+        <w:rPr>
+          <w:rFonts w:asciiTheme="majorBidi" w:hAnsiTheme="majorBidi" w:cstheme="majorBidi"/>
+          <w:sz w:val="32"/>
+          <w:szCs w:val="32"/>
+        </w:rPr>
+      </w:pPr>
+      <w:r>
+        <w:rPr>
+          <w:rFonts w:asciiTheme="majorBidi" w:hAnsiTheme="majorBidi" w:cstheme="majorBidi"/>
+          <w:b/>
+          <w:bCs/>
+          <w:sz w:val="32"/>
+          <w:szCs w:val="32"/>
+          <w:cs/>
+        </w:rPr>
+        <w:t>ประกาศนียบัตรวิชาชีพ</w:t>
+      </w:r>
+      <w:r>
+        <w:rPr>
+          <w:rFonts w:asciiTheme="majorBidi" w:hAnsiTheme="majorBidi" w:cstheme="majorBidi"/>
+          <w:b/>
+          <w:bCs/>
+          <w:sz w:val="32"/>
+          <w:szCs w:val="32"/>
+          <w:cs/>
+        </w:rPr>
+        <w:t>ชั้นสูง</w:t>
+      </w:r>
+      <w:r>
+        <w:rPr>
+          <w:rFonts w:asciiTheme="majorBidi" w:hAnsiTheme="majorBidi" w:cstheme="majorBidi"/>
+          <w:sz w:val="32"/>
+          <w:szCs w:val="32"/>
+          <w:cs/>
+        </w:rPr>
+        <w:tab/>
+      </w:r>
+      <w:r>
+        <w:rPr>
+          <w:rFonts w:asciiTheme="majorBidi" w:hAnsiTheme="majorBidi" w:cstheme="majorBidi"/>
+          <w:sz w:val="32"/>
+          <w:szCs w:val="32"/>
+        </w:rPr>
+        <w:t>:</w:t>
+      </w:r>
+      <w:r>
+        <w:rPr>
+          <w:rFonts w:asciiTheme="majorBidi" w:hAnsiTheme="majorBidi" w:cstheme="majorBidi"/>
           <w:sz w:val="32"/>
           <w:szCs w:val="32"/>
           <w:cs/>
@@ -75,403 +410,6 @@
       </w:r>
       <w:r>
         <w:rPr>
-          <w:rFonts w:asciiTheme="majorBidi" w:hAnsiTheme="majorBidi" w:cs="Angsana New" w:hint="cs"/>
-          <w:b/>
-          <w:bCs/>
-          <w:sz w:val="32"/>
-          <w:szCs w:val="32"/>
-          <w:cs/>
-        </w:rPr>
-        <w:tab/>
-      </w:r>
-      <w:r>
-        <w:rPr>
-          <w:rFonts w:asciiTheme="majorBidi" w:hAnsiTheme="majorBidi" w:cs="Angsana New"/>
-          <w:b/>
-          <w:bCs/>
-          <w:sz w:val="32"/>
-          <w:szCs w:val="32"/>
-          <w:cs/>
-        </w:rPr>
-        <w:t>:</w:t>
-      </w:r>
-      <w:r>
-        <w:rPr>
-          <w:rFonts w:asciiTheme="majorBidi" w:hAnsiTheme="majorBidi" w:cs="Angsana New" w:hint="cs"/>
-          <w:b/>
-          <w:bCs/>
-          <w:sz w:val="32"/>
-          <w:szCs w:val="32"/>
-          <w:cs/>
-        </w:rPr>
-        <w:t xml:space="preserve"> </w:t>
-      </w:r>
-      <w:r>
-        <w:rPr>
-          <w:rFonts w:asciiTheme="majorBidi" w:hAnsiTheme="majorBidi" w:cs="Angsana New" w:hint="cs"/>
-          <w:sz w:val="32"/>
-          <w:szCs w:val="32"/>
-          <w:cs/>
-        </w:rPr>
-        <w:t>นายอนุภัทร แก้วมี</w:t>
-      </w:r>
-    </w:p>
-    <w:p>
-      <w:pPr>
-        <w:spacing w:after="0"/>
-        <w:rPr>
-          <w:rFonts w:asciiTheme="majorBidi" w:hAnsiTheme="majorBidi" w:cstheme="majorBidi"/>
-          <w:b/>
-          <w:bCs/>
-          <w:sz w:val="32"/>
-          <w:szCs w:val="32"/>
-        </w:rPr>
-      </w:pPr>
-      <w:r>
-        <w:rPr>
-          <w:rFonts w:asciiTheme="majorBidi" w:hAnsiTheme="majorBidi" w:cs="Angsana New"/>
-          <w:b/>
-          <w:bCs/>
-          <w:sz w:val="32"/>
-          <w:szCs w:val="32"/>
-          <w:cs/>
-        </w:rPr>
-        <w:t xml:space="preserve">รหัสประจำตัว </w:t>
-      </w:r>
-      <w:r>
-        <w:rPr>
-          <w:rFonts w:asciiTheme="majorBidi" w:hAnsiTheme="majorBidi" w:cs="Angsana New" w:hint="cs"/>
-          <w:b/>
-          <w:bCs/>
-          <w:sz w:val="32"/>
-          <w:szCs w:val="32"/>
-          <w:cs/>
-        </w:rPr>
-        <w:tab/>
-      </w:r>
-      <w:r>
-        <w:rPr>
-          <w:rFonts w:asciiTheme="majorBidi" w:hAnsiTheme="majorBidi" w:cs="Angsana New"/>
-          <w:b/>
-          <w:bCs/>
-          <w:sz w:val="32"/>
-          <w:szCs w:val="32"/>
-          <w:cs/>
-        </w:rPr>
-        <w:t xml:space="preserve">: </w:t>
-      </w:r>
-      <w:r>
-        <w:rPr>
-          <w:rFonts w:asciiTheme="majorBidi" w:hAnsiTheme="majorBidi" w:cstheme="majorBidi"/>
-          <w:sz w:val="32"/>
-          <w:szCs w:val="32"/>
-        </w:rPr>
-        <w:t>6122413219</w:t>
-      </w:r>
-    </w:p>
-    <w:p>
-      <w:pPr>
-        <w:spacing w:after="0"/>
-        <w:rPr>
-          <w:rFonts w:asciiTheme="majorBidi" w:hAnsiTheme="majorBidi" w:cstheme="majorBidi" w:hint="cs"/>
-          <w:sz w:val="32"/>
-          <w:szCs w:val="32"/>
-          <w:cs/>
-        </w:rPr>
-      </w:pPr>
-      <w:r>
-        <w:rPr>
-          <w:rFonts w:asciiTheme="majorBidi" w:hAnsiTheme="majorBidi" w:cs="Angsana New"/>
-          <w:b/>
-          <w:bCs/>
-          <w:sz w:val="32"/>
-          <w:szCs w:val="32"/>
-          <w:cs/>
-        </w:rPr>
-        <w:t>เกิดวันที่</w:t>
-      </w:r>
-      <w:r>
-        <w:rPr>
-          <w:rFonts w:asciiTheme="majorBidi" w:hAnsiTheme="majorBidi" w:cs="Angsana New" w:hint="cs"/>
-          <w:b/>
-          <w:bCs/>
-          <w:sz w:val="32"/>
-          <w:szCs w:val="32"/>
-          <w:cs/>
-        </w:rPr>
-        <w:t xml:space="preserve"> </w:t>
-      </w:r>
-      <w:r>
-        <w:rPr>
-          <w:rFonts w:asciiTheme="majorBidi" w:hAnsiTheme="majorBidi" w:cs="Angsana New" w:hint="cs"/>
-          <w:b/>
-          <w:bCs/>
-          <w:sz w:val="32"/>
-          <w:szCs w:val="32"/>
-          <w:cs/>
-        </w:rPr>
-        <w:tab/>
-      </w:r>
-      <w:r>
-        <w:rPr>
-          <w:rFonts w:asciiTheme="majorBidi" w:hAnsiTheme="majorBidi" w:cs="Angsana New"/>
-          <w:b/>
-          <w:bCs/>
-          <w:sz w:val="32"/>
-          <w:szCs w:val="32"/>
-          <w:cs/>
-        </w:rPr>
-        <w:t xml:space="preserve">: </w:t>
-      </w:r>
-      <w:r>
-        <w:rPr>
-          <w:rFonts w:asciiTheme="majorBidi" w:hAnsiTheme="majorBidi" w:cstheme="majorBidi"/>
-          <w:sz w:val="32"/>
-          <w:szCs w:val="32"/>
-        </w:rPr>
-        <w:t xml:space="preserve">8 </w:t>
-      </w:r>
-      <w:r>
-        <w:rPr>
-          <w:rFonts w:asciiTheme="majorBidi" w:hAnsiTheme="majorBidi" w:cstheme="majorBidi" w:hint="cs"/>
-          <w:sz w:val="32"/>
-          <w:szCs w:val="32"/>
-          <w:cs/>
-        </w:rPr>
-        <w:t>มิถุนายน 2546</w:t>
-      </w:r>
-    </w:p>
-    <w:p>
-      <w:pPr>
-        <w:spacing w:after="0"/>
-        <w:rPr>
-          <w:rFonts w:asciiTheme="majorBidi" w:hAnsiTheme="majorBidi" w:cstheme="majorBidi" w:hint="cs"/>
-          <w:sz w:val="32"/>
-          <w:szCs w:val="32"/>
-          <w:cs/>
-        </w:rPr>
-      </w:pPr>
-      <w:r>
-        <w:rPr>
-          <w:rFonts w:asciiTheme="majorBidi" w:hAnsiTheme="majorBidi" w:cs="Angsana New"/>
-          <w:b/>
-          <w:bCs/>
-          <w:sz w:val="32"/>
-          <w:szCs w:val="32"/>
-          <w:cs/>
-        </w:rPr>
-        <w:t xml:space="preserve">ที่อยู่ </w:t>
-      </w:r>
-      <w:r>
-        <w:rPr>
-          <w:rFonts w:asciiTheme="majorBidi" w:hAnsiTheme="majorBidi" w:cs="Angsana New" w:hint="cs"/>
-          <w:b/>
-          <w:bCs/>
-          <w:sz w:val="32"/>
-          <w:szCs w:val="32"/>
-          <w:cs/>
-        </w:rPr>
-        <w:tab/>
-      </w:r>
-      <w:r>
-        <w:rPr>
-          <w:rFonts w:asciiTheme="majorBidi" w:hAnsiTheme="majorBidi" w:cs="Angsana New" w:hint="cs"/>
-          <w:b/>
-          <w:bCs/>
-          <w:sz w:val="32"/>
-          <w:szCs w:val="32"/>
-          <w:cs/>
-        </w:rPr>
-        <w:tab/>
-      </w:r>
-      <w:r>
-        <w:rPr>
-          <w:rFonts w:asciiTheme="majorBidi" w:hAnsiTheme="majorBidi" w:cs="Angsana New"/>
-          <w:b/>
-          <w:bCs/>
-          <w:sz w:val="32"/>
-          <w:szCs w:val="32"/>
-          <w:cs/>
-        </w:rPr>
-        <w:t xml:space="preserve">: </w:t>
-      </w:r>
-      <w:r>
-        <w:rPr>
-          <w:rFonts w:asciiTheme="majorBidi" w:hAnsiTheme="majorBidi" w:cstheme="majorBidi"/>
-          <w:sz w:val="32"/>
-          <w:szCs w:val="32"/>
-        </w:rPr>
-        <w:t xml:space="preserve">202/1 </w:t>
-      </w:r>
-      <w:r>
-        <w:rPr>
-          <w:rFonts w:asciiTheme="majorBidi" w:hAnsiTheme="majorBidi" w:cstheme="majorBidi" w:hint="cs"/>
-          <w:sz w:val="32"/>
-          <w:szCs w:val="32"/>
-          <w:cs/>
-        </w:rPr>
-        <w:t>หมู่ 5 ต.บ้านสร้าง อ.บางปะอิน จ.พระนครศรีอยุธยา 13170</w:t>
-      </w:r>
-    </w:p>
-    <w:p>
-      <w:pPr>
-        <w:spacing w:after="0"/>
-        <w:rPr>
-          <w:rFonts w:asciiTheme="majorBidi" w:hAnsiTheme="majorBidi" w:cs="Angsana New"/>
-          <w:b/>
-          <w:bCs/>
-          <w:sz w:val="32"/>
-          <w:szCs w:val="32"/>
-        </w:rPr>
-      </w:pPr>
-    </w:p>
-    <w:p>
-      <w:pPr>
-        <w:spacing w:after="0"/>
-        <w:rPr>
-          <w:rFonts w:asciiTheme="majorBidi" w:hAnsiTheme="majorBidi" w:cstheme="majorBidi"/>
-          <w:b/>
-          <w:bCs/>
-          <w:sz w:val="32"/>
-          <w:szCs w:val="32"/>
-        </w:rPr>
-      </w:pPr>
-      <w:r>
-        <w:rPr>
-          <w:rFonts w:asciiTheme="majorBidi" w:hAnsiTheme="majorBidi" w:cs="Angsana New"/>
-          <w:b/>
-          <w:bCs/>
-          <w:sz w:val="32"/>
-          <w:szCs w:val="32"/>
-          <w:cs/>
-        </w:rPr>
-        <w:t>ประวัติการศึกษา</w:t>
-      </w:r>
-    </w:p>
-    <w:p>
-      <w:pPr>
-        <w:spacing w:after="0"/>
-        <w:ind w:firstLine="720"/>
-        <w:rPr>
-          <w:rFonts w:asciiTheme="majorBidi" w:hAnsiTheme="majorBidi" w:cstheme="majorBidi"/>
-          <w:b/>
-          <w:bCs/>
-          <w:sz w:val="32"/>
-          <w:szCs w:val="32"/>
-        </w:rPr>
-      </w:pPr>
-      <w:r>
-        <w:rPr>
-          <w:rFonts w:asciiTheme="majorBidi" w:hAnsiTheme="majorBidi" w:cs="Angsana New"/>
-          <w:b/>
-          <w:bCs/>
-          <w:sz w:val="32"/>
-          <w:szCs w:val="32"/>
-          <w:cs/>
-        </w:rPr>
-        <w:t>มัธยมศึกษาตอนต้น</w:t>
-      </w:r>
-      <w:r>
-        <w:rPr>
-          <w:rFonts w:asciiTheme="majorBidi" w:hAnsiTheme="majorBidi" w:cs="Angsana New" w:hint="cs"/>
-          <w:b/>
-          <w:bCs/>
-          <w:sz w:val="32"/>
-          <w:szCs w:val="32"/>
-          <w:cs/>
-        </w:rPr>
-        <w:tab/>
-      </w:r>
-      <w:r>
-        <w:rPr>
-          <w:rFonts w:asciiTheme="majorBidi" w:hAnsiTheme="majorBidi" w:cs="Angsana New" w:hint="cs"/>
-          <w:b/>
-          <w:bCs/>
-          <w:sz w:val="32"/>
-          <w:szCs w:val="32"/>
-          <w:cs/>
-        </w:rPr>
-        <w:tab/>
-      </w:r>
-      <w:r>
-        <w:rPr>
-          <w:rFonts w:asciiTheme="majorBidi" w:hAnsiTheme="majorBidi" w:cs="Angsana New"/>
-          <w:sz w:val="32"/>
-          <w:szCs w:val="32"/>
-          <w:cs/>
-        </w:rPr>
-        <w:t>:  โรงเรียน</w:t>
-      </w:r>
-      <w:r>
-        <w:rPr>
-          <w:rFonts w:asciiTheme="majorBidi" w:hAnsiTheme="majorBidi" w:cs="Angsana New" w:hint="cs"/>
-          <w:sz w:val="32"/>
-          <w:szCs w:val="32"/>
-          <w:cs/>
-        </w:rPr>
-        <w:t>เอกอโยธยา</w:t>
-      </w:r>
-    </w:p>
-    <w:p>
-      <w:pPr>
-        <w:spacing w:after="0"/>
-        <w:ind w:firstLine="720"/>
-        <w:rPr>
-          <w:rFonts w:asciiTheme="majorBidi" w:hAnsiTheme="majorBidi" w:cstheme="majorBidi"/>
-          <w:sz w:val="32"/>
-          <w:szCs w:val="32"/>
-        </w:rPr>
-      </w:pPr>
-      <w:r>
-        <w:rPr>
-          <w:rFonts w:asciiTheme="majorBidi" w:hAnsiTheme="majorBidi" w:cstheme="majorBidi"/>
-          <w:b/>
-          <w:bCs/>
-          <w:sz w:val="32"/>
-          <w:szCs w:val="32"/>
-          <w:cs/>
-        </w:rPr>
-        <w:t>ประกาศนียบัตรวิชาชีพ</w:t>
-      </w:r>
-      <w:r>
-        <w:rPr>
-          <w:rFonts w:asciiTheme="majorBidi" w:hAnsiTheme="majorBidi" w:cstheme="majorBidi"/>
-          <w:b/>
-          <w:bCs/>
-          <w:sz w:val="32"/>
-          <w:szCs w:val="32"/>
-          <w:cs/>
-        </w:rPr>
-        <w:t>ชั้นสูง</w:t>
-      </w:r>
-      <w:r>
-        <w:rPr>
-          <w:rFonts w:asciiTheme="majorBidi" w:hAnsiTheme="majorBidi" w:cstheme="majorBidi"/>
-          <w:sz w:val="32"/>
-          <w:szCs w:val="32"/>
-          <w:cs/>
-        </w:rPr>
-        <w:tab/>
-      </w:r>
-      <w:r>
-        <w:rPr>
-          <w:rFonts w:asciiTheme="majorBidi" w:hAnsiTheme="majorBidi" w:cstheme="majorBidi"/>
-          <w:sz w:val="32"/>
-          <w:szCs w:val="32"/>
-        </w:rPr>
-        <w:t>:</w:t>
-      </w:r>
-      <w:r>
-        <w:rPr>
-          <w:rFonts w:asciiTheme="majorBidi" w:hAnsiTheme="majorBidi" w:cstheme="majorBidi"/>
-          <w:sz w:val="32"/>
-          <w:szCs w:val="32"/>
-          <w:cs/>
-        </w:rPr>
-        <w:t xml:space="preserve">  </w:t>
-      </w:r>
-      <w:r>
-        <w:rPr>
           <w:rFonts w:asciiTheme="majorBidi" w:hAnsiTheme="majorBidi" w:cstheme="majorBidi"/>
           <w:sz w:val="32"/>
           <w:szCs w:val="32"/>
@@ -670,7 +608,7 @@
       <w:pPr>
         <w:spacing w:after="0"/>
         <w:rPr>
-          <w:rFonts w:asciiTheme="majorBidi" w:hAnsiTheme="majorBidi" w:cstheme="majorBidi" w:hint="cs"/>
+          <w:rFonts w:asciiTheme="majorBidi" w:hAnsiTheme="majorBidi" w:cstheme="majorBidi"/>
           <w:sz w:val="32"/>
           <w:szCs w:val="32"/>
         </w:rPr>
@@ -737,7 +675,7 @@
       </w:pPr>
       <w:r>
         <w:rPr>
-          <w:rFonts w:asciiTheme="majorBidi" w:hAnsiTheme="majorBidi" w:cs="Angsana New"/>
+          <w:rFonts w:asciiTheme="majorBidi" w:hAnsiTheme="majorBidi" w:cstheme="majorBidi"/>
           <w:b/>
           <w:bCs/>
           <w:sz w:val="32"/>
@@ -748,40 +686,30 @@
       </w:r>
       <w:r>
         <w:rPr>
-          <w:rFonts w:asciiTheme="majorBidi" w:hAnsiTheme="majorBidi" w:cs="Angsana New" w:hint="cs"/>
-          <w:b/>
-          <w:bCs/>
-          <w:sz w:val="32"/>
-          <w:szCs w:val="32"/>
-          <w:cs/>
-        </w:rPr>
-        <w:tab/>
-      </w:r>
-      <w:r>
-        <w:rPr>
-          <w:rFonts w:asciiTheme="majorBidi" w:hAnsiTheme="majorBidi" w:cs="Angsana New" w:hint="cs"/>
-          <w:b/>
-          <w:bCs/>
-          <w:sz w:val="32"/>
-          <w:szCs w:val="32"/>
-          <w:cs/>
-        </w:rPr>
-        <w:tab/>
-      </w:r>
-      <w:r>
-        <w:rPr>
-          <w:rFonts w:asciiTheme="majorBidi" w:hAnsiTheme="majorBidi" w:cs="Angsana New"/>
-          <w:b/>
-          <w:bCs/>
-          <w:sz w:val="32"/>
-          <w:szCs w:val="32"/>
-          <w:cs/>
-        </w:rPr>
+          <w:rFonts w:asciiTheme="majorBidi" w:hAnsiTheme="majorBidi" w:cstheme="majorBidi"/>
+          <w:b/>
+          <w:bCs/>
+          <w:sz w:val="32"/>
+          <w:szCs w:val="32"/>
+          <w:cs/>
+        </w:rPr>
+        <w:tab/>
+      </w:r>
+      <w:r>
+        <w:rPr>
+          <w:rFonts w:asciiTheme="majorBidi" w:hAnsiTheme="majorBidi" w:cstheme="majorBidi"/>
+          <w:b/>
+          <w:bCs/>
+          <w:sz w:val="32"/>
+          <w:szCs w:val="32"/>
+          <w:cs/>
+        </w:rPr>
+        <w:tab/>
         <w:t xml:space="preserve"> </w:t>
       </w:r>
       <w:r>
         <w:rPr>
-          <w:rFonts w:asciiTheme="majorBidi" w:hAnsiTheme="majorBidi" w:cs="Angsana New"/>
+          <w:rFonts w:asciiTheme="majorBidi" w:hAnsiTheme="majorBidi" w:cstheme="majorBidi"/>
           <w:sz w:val="32"/>
           <w:szCs w:val="32"/>
           <w:cs/>
@@ -790,7 +718,7 @@
       </w:r>
       <w:r>
         <w:rPr>
-          <w:rFonts w:asciiTheme="majorBidi" w:hAnsiTheme="majorBidi" w:cs="Angsana New"/>
+          <w:rFonts w:asciiTheme="majorBidi" w:hAnsiTheme="majorBidi" w:cstheme="majorBidi"/>
           <w:b/>
           <w:bCs/>
           <w:sz w:val="32"/>
@@ -801,46 +729,28 @@
       </w:r>
       <w:r>
         <w:rPr>
-          <w:rFonts w:asciiTheme="majorBidi" w:hAnsiTheme="majorBidi" w:cs="Angsana New"/>
-          <w:sz w:val="32"/>
-          <w:szCs w:val="32"/>
-          <w:cs/>
-        </w:rPr>
-        <w:t>นางสาวภัทราวดี ไวยว</w:t>
-      </w:r>
-      <w:r>
-        <w:rPr>
-          <w:rFonts w:asciiTheme="majorBidi" w:hAnsiTheme="majorBidi" w:cs="Angsana New" w:hint="cs"/>
-          <w:sz w:val="32"/>
-          <w:szCs w:val="32"/>
-          <w:cs/>
-        </w:rPr>
-        <w:t>า</w:t>
-      </w:r>
-      <w:r>
-        <w:rPr>
-          <w:rFonts w:asciiTheme="majorBidi" w:hAnsiTheme="majorBidi" w:cs="Angsana New"/>
-          <w:sz w:val="32"/>
-          <w:szCs w:val="32"/>
-          <w:cs/>
-        </w:rPr>
-        <w:t>รี</w:t>
-      </w:r>
-    </w:p>
-    <w:p>
-      <w:pPr>
-        <w:spacing w:after="0"/>
-        <w:rPr>
-          <w:rFonts w:asciiTheme="majorBidi" w:hAnsiTheme="majorBidi" w:cstheme="majorBidi"/>
-          <w:b/>
-          <w:bCs/>
-          <w:sz w:val="32"/>
-          <w:szCs w:val="32"/>
-        </w:rPr>
-      </w:pPr>
-      <w:r>
-        <w:rPr>
-          <w:rFonts w:asciiTheme="majorBidi" w:hAnsiTheme="majorBidi" w:cs="Angsana New"/>
+          <w:rFonts w:asciiTheme="majorBidi" w:hAnsiTheme="majorBidi" w:cstheme="majorBidi"/>
+          <w:sz w:val="32"/>
+          <w:szCs w:val="32"/>
+          <w:cs/>
+        </w:rPr>
+        <w:t>นางสาวภัทราวดี ไวยวารี</w:t>
+      </w:r>
+    </w:p>
+    <w:p>
+      <w:pPr>
+        <w:spacing w:after="0"/>
+        <w:rPr>
+          <w:rFonts w:asciiTheme="majorBidi" w:hAnsiTheme="majorBidi" w:cstheme="majorBidi"/>
+          <w:b/>
+          <w:bCs/>
+          <w:sz w:val="32"/>
+          <w:szCs w:val="32"/>
+        </w:rPr>
+      </w:pPr>
+      <w:r>
+        <w:rPr>
+          <w:rFonts w:asciiTheme="majorBidi" w:hAnsiTheme="majorBidi" w:cstheme="majorBidi"/>
           <w:b/>
           <w:bCs/>
           <w:sz w:val="32"/>
@@ -851,18 +761,18 @@
       </w:r>
       <w:r>
         <w:rPr>
-          <w:rFonts w:asciiTheme="majorBidi" w:hAnsiTheme="majorBidi" w:cs="Angsana New" w:hint="cs"/>
-          <w:b/>
-          <w:bCs/>
-          <w:sz w:val="32"/>
-          <w:szCs w:val="32"/>
-          <w:cs/>
-        </w:rPr>
-        <w:tab/>
-      </w:r>
-      <w:r>
-        <w:rPr>
-          <w:rFonts w:asciiTheme="majorBidi" w:hAnsiTheme="majorBidi" w:cs="Angsana New" w:hint="cs"/>
+          <w:rFonts w:asciiTheme="majorBidi" w:hAnsiTheme="majorBidi" w:cstheme="majorBidi"/>
+          <w:b/>
+          <w:bCs/>
+          <w:sz w:val="32"/>
+          <w:szCs w:val="32"/>
+          <w:cs/>
+        </w:rPr>
+        <w:tab/>
+      </w:r>
+      <w:r>
+        <w:rPr>
+          <w:rFonts w:asciiTheme="majorBidi" w:hAnsiTheme="majorBidi" w:cstheme="majorBidi"/>
           <w:b/>
           <w:bCs/>
           <w:sz w:val="32"/>
@@ -874,7 +784,79 @@
       </w:r>
       <w:r>
         <w:rPr>
-          <w:rFonts w:asciiTheme="majorBidi" w:hAnsiTheme="majorBidi" w:cs="Angsana New"/>
+          <w:rFonts w:asciiTheme="majorBidi" w:hAnsiTheme="majorBidi" w:cstheme="majorBidi"/>
+          <w:sz w:val="32"/>
+          <w:szCs w:val="32"/>
+          <w:cs/>
+        </w:rPr>
+        <w:t xml:space="preserve">: </w:t>
+      </w:r>
+      <w:r>
+        <w:rPr>
+          <w:rFonts w:asciiTheme="majorBidi" w:hAnsiTheme="majorBidi" w:cstheme="majorBidi"/>
+          <w:sz w:val="32"/>
+          <w:szCs w:val="32"/>
+        </w:rPr>
+        <w:t>6122413460</w:t>
+      </w:r>
+    </w:p>
+    <w:p>
+      <w:pPr>
+        <w:spacing w:after="0"/>
+        <w:rPr>
+          <w:rFonts w:asciiTheme="majorBidi" w:hAnsiTheme="majorBidi" w:cstheme="majorBidi"/>
+          <w:sz w:val="32"/>
+          <w:szCs w:val="32"/>
+        </w:rPr>
+      </w:pPr>
+      <w:r>
+        <w:rPr>
+          <w:rFonts w:asciiTheme="majorBidi" w:hAnsiTheme="majorBidi" w:cstheme="majorBidi"/>
+          <w:b/>
+          <w:bCs/>
+          <w:sz w:val="32"/>
+          <w:szCs w:val="32"/>
+          <w:cs/>
+        </w:rPr>
+        <w:t>เกิดวันที่</w:t>
+      </w:r>
+      <w:r>
+        <w:rPr>
+          <w:rFonts w:asciiTheme="majorBidi" w:hAnsiTheme="majorBidi" w:cstheme="majorBidi"/>
+          <w:b/>
+          <w:bCs/>
+          <w:sz w:val="32"/>
+          <w:szCs w:val="32"/>
+          <w:cs/>
+        </w:rPr>
+        <w:tab/>
+      </w:r>
+      <w:r>
+        <w:rPr>
+          <w:rFonts w:asciiTheme="majorBidi" w:hAnsiTheme="majorBidi" w:cstheme="majorBidi"/>
+          <w:b/>
+          <w:bCs/>
+          <w:sz w:val="32"/>
+          <w:szCs w:val="32"/>
+          <w:cs/>
+        </w:rPr>
+        <w:tab/>
+      </w:r>
+      <w:r>
+        <w:rPr>
+          <w:rFonts w:asciiTheme="majorBidi" w:hAnsiTheme="majorBidi" w:cstheme="majorBidi"/>
+          <w:b/>
+          <w:bCs/>
+          <w:sz w:val="32"/>
+          <w:szCs w:val="32"/>
+          <w:cs/>
+        </w:rPr>
+        <w:tab/>
+        <w:t xml:space="preserve"> </w:t>
+      </w:r>
+      <w:r>
+        <w:rPr>
+          <w:rFonts w:asciiTheme="majorBidi" w:hAnsiTheme="majorBidi" w:cstheme="majorBidi"/>
           <w:sz w:val="32"/>
           <w:szCs w:val="32"/>
           <w:cs/>
@@ -883,7 +865,9 @@
       </w:r>
       <w:r>
         <w:rPr>
-          <w:rFonts w:asciiTheme="majorBidi" w:hAnsiTheme="majorBidi" w:cs="Angsana New"/>
+          <w:rFonts w:asciiTheme="majorBidi" w:hAnsiTheme="majorBidi" w:cstheme="majorBidi"/>
+          <w:b/>
+          <w:bCs/>
           <w:sz w:val="32"/>
           <w:szCs w:val="32"/>
           <w:cs/>
@@ -896,54 +880,72 @@
           <w:sz w:val="32"/>
           <w:szCs w:val="32"/>
         </w:rPr>
-        <w:t>6122413460</w:t>
-      </w:r>
-    </w:p>
-    <w:p>
-      <w:pPr>
-        <w:spacing w:after="0"/>
-        <w:rPr>
-          <w:rFonts w:asciiTheme="majorBidi" w:hAnsiTheme="majorBidi" w:cstheme="majorBidi"/>
-          <w:sz w:val="32"/>
-          <w:szCs w:val="32"/>
-        </w:rPr>
-      </w:pPr>
-      <w:r>
-        <w:rPr>
-          <w:rFonts w:asciiTheme="majorBidi" w:hAnsiTheme="majorBidi" w:cs="Angsana New"/>
-          <w:b/>
-          <w:bCs/>
-          <w:sz w:val="32"/>
-          <w:szCs w:val="32"/>
-          <w:cs/>
-        </w:rPr>
-        <w:t>เกิดวันที่</w:t>
-      </w:r>
-      <w:r>
-        <w:rPr>
-          <w:rFonts w:asciiTheme="majorBidi" w:hAnsiTheme="majorBidi" w:cs="Angsana New" w:hint="cs"/>
-          <w:b/>
-          <w:bCs/>
-          <w:sz w:val="32"/>
-          <w:szCs w:val="32"/>
-          <w:cs/>
-        </w:rPr>
-        <w:tab/>
-      </w:r>
-      <w:r>
-        <w:rPr>
-          <w:rFonts w:asciiTheme="majorBidi" w:hAnsiTheme="majorBidi" w:cs="Angsana New" w:hint="cs"/>
-          <w:b/>
-          <w:bCs/>
-          <w:sz w:val="32"/>
-          <w:szCs w:val="32"/>
-          <w:cs/>
-        </w:rPr>
-        <w:tab/>
-      </w:r>
-      <w:r>
-        <w:rPr>
-          <w:rFonts w:asciiTheme="majorBidi" w:hAnsiTheme="majorBidi" w:cs="Angsana New" w:hint="cs"/>
+        <w:t xml:space="preserve">13 </w:t>
+      </w:r>
+      <w:r>
+        <w:rPr>
+          <w:rFonts w:asciiTheme="majorBidi" w:hAnsiTheme="majorBidi" w:cstheme="majorBidi"/>
+          <w:sz w:val="32"/>
+          <w:szCs w:val="32"/>
+          <w:cs/>
+        </w:rPr>
+        <w:t xml:space="preserve">มีนาคม </w:t>
+      </w:r>
+      <w:r>
+        <w:rPr>
+          <w:rFonts w:asciiTheme="majorBidi" w:hAnsiTheme="majorBidi" w:cstheme="majorBidi"/>
+          <w:sz w:val="32"/>
+          <w:szCs w:val="32"/>
+        </w:rPr>
+        <w:t>2546</w:t>
+      </w:r>
+    </w:p>
+    <w:p>
+      <w:pPr>
+        <w:spacing w:after="0"/>
+        <w:rPr>
+          <w:rFonts w:asciiTheme="majorBidi" w:hAnsiTheme="majorBidi" w:cstheme="majorBidi"/>
+          <w:sz w:val="32"/>
+          <w:szCs w:val="32"/>
+          <w:cs/>
+        </w:rPr>
+      </w:pPr>
+      <w:r>
+        <w:rPr>
+          <w:rFonts w:asciiTheme="majorBidi" w:hAnsiTheme="majorBidi" w:cstheme="majorBidi"/>
+          <w:b/>
+          <w:bCs/>
+          <w:sz w:val="32"/>
+          <w:szCs w:val="32"/>
+          <w:cs/>
+        </w:rPr>
+        <w:t xml:space="preserve">ที่อยู่ </w:t>
+      </w:r>
+      <w:r>
+        <w:rPr>
+          <w:rFonts w:asciiTheme="majorBidi" w:hAnsiTheme="majorBidi" w:cstheme="majorBidi"/>
+          <w:b/>
+          <w:bCs/>
+          <w:sz w:val="32"/>
+          <w:szCs w:val="32"/>
+          <w:cs/>
+        </w:rPr>
+        <w:tab/>
+      </w:r>
+      <w:r>
+        <w:rPr>
+          <w:rFonts w:asciiTheme="majorBidi" w:hAnsiTheme="majorBidi" w:cstheme="majorBidi"/>
+          <w:b/>
+          <w:bCs/>
+          <w:sz w:val="32"/>
+          <w:szCs w:val="32"/>
+          <w:cs/>
+        </w:rPr>
+        <w:tab/>
+      </w:r>
+      <w:r>
+        <w:rPr>
+          <w:rFonts w:asciiTheme="majorBidi" w:hAnsiTheme="majorBidi" w:cstheme="majorBidi"/>
           <w:b/>
           <w:bCs/>
           <w:sz w:val="32"/>
@@ -955,272 +957,163 @@
       </w:r>
       <w:r>
         <w:rPr>
-          <w:rFonts w:asciiTheme="majorBidi" w:hAnsiTheme="majorBidi" w:cs="Angsana New"/>
-          <w:sz w:val="32"/>
-          <w:szCs w:val="32"/>
-          <w:cs/>
+          <w:rFonts w:asciiTheme="majorBidi" w:hAnsiTheme="majorBidi" w:cstheme="majorBidi"/>
+          <w:sz w:val="32"/>
+          <w:szCs w:val="32"/>
+          <w:cs/>
+        </w:rPr>
+        <w:t xml:space="preserve">: </w:t>
+      </w:r>
+      <w:r>
+        <w:rPr>
+          <w:rFonts w:asciiTheme="majorBidi" w:hAnsiTheme="majorBidi" w:cstheme="majorBidi"/>
+          <w:sz w:val="32"/>
+          <w:szCs w:val="32"/>
+          <w:cs/>
+        </w:rPr>
+        <w:t>100/3ม.5ต.วัดยมอ.บางปะอิน จ.พระนครศรีอยุธยา13160</w:t>
+      </w:r>
+    </w:p>
+    <w:p>
+      <w:pPr>
+        <w:spacing w:after="0"/>
+        <w:rPr>
+          <w:rFonts w:asciiTheme="majorBidi" w:hAnsiTheme="majorBidi" w:cstheme="majorBidi"/>
+          <w:sz w:val="32"/>
+          <w:szCs w:val="32"/>
+          <w:cs/>
+        </w:rPr>
+      </w:pPr>
+      <w:r>
+        <w:rPr>
+          <w:rFonts w:asciiTheme="majorBidi" w:hAnsiTheme="majorBidi" w:cstheme="majorBidi"/>
+          <w:b/>
+          <w:bCs/>
+          <w:sz w:val="32"/>
+          <w:szCs w:val="32"/>
+          <w:cs/>
+        </w:rPr>
+        <w:t>ประวัติการศึกษา</w:t>
+      </w:r>
+      <w:r>
+        <w:rPr>
+          <w:rFonts w:asciiTheme="majorBidi" w:hAnsiTheme="majorBidi" w:cstheme="majorBidi"/>
+          <w:b/>
+          <w:bCs/>
+          <w:sz w:val="32"/>
+          <w:szCs w:val="32"/>
+          <w:cs/>
+        </w:rPr>
+        <w:tab/>
+      </w:r>
+      <w:r>
+        <w:rPr>
+          <w:rFonts w:asciiTheme="majorBidi" w:hAnsiTheme="majorBidi" w:cstheme="majorBidi"/>
+          <w:sz w:val="32"/>
+          <w:szCs w:val="32"/>
+          <w:cs/>
+        </w:rPr>
+        <w:tab/>
+      </w:r>
+    </w:p>
+    <w:p>
+      <w:pPr>
+        <w:spacing w:after="0"/>
+        <w:ind w:firstLine="720"/>
+        <w:rPr>
+          <w:rFonts w:asciiTheme="majorBidi" w:hAnsiTheme="majorBidi" w:cstheme="majorBidi"/>
+          <w:sz w:val="32"/>
+          <w:szCs w:val="32"/>
+          <w:cs/>
+        </w:rPr>
+      </w:pPr>
+      <w:r>
+        <w:rPr>
+          <w:rFonts w:asciiTheme="majorBidi" w:hAnsiTheme="majorBidi" w:cstheme="majorBidi"/>
+          <w:b/>
+          <w:bCs/>
+          <w:sz w:val="32"/>
+          <w:szCs w:val="32"/>
+          <w:cs/>
+        </w:rPr>
+        <w:t>มัธยมศึกษาตอนต้น</w:t>
+      </w:r>
+      <w:r>
+        <w:rPr>
+          <w:rFonts w:asciiTheme="majorBidi" w:hAnsiTheme="majorBidi" w:cstheme="majorBidi"/>
+          <w:sz w:val="32"/>
+          <w:szCs w:val="32"/>
+          <w:cs/>
+        </w:rPr>
+        <w:tab/>
+      </w:r>
+      <w:r>
+        <w:rPr>
+          <w:rFonts w:asciiTheme="majorBidi" w:hAnsiTheme="majorBidi" w:cstheme="majorBidi"/>
+          <w:sz w:val="32"/>
+          <w:szCs w:val="32"/>
+          <w:cs/>
+        </w:rPr>
+        <w:tab/>
+      </w:r>
+      <w:r>
+        <w:rPr>
+          <w:rFonts w:asciiTheme="majorBidi" w:hAnsiTheme="majorBidi" w:cstheme="majorBidi"/>
+          <w:sz w:val="32"/>
+          <w:szCs w:val="32"/>
+        </w:rPr>
+        <w:t xml:space="preserve">:  </w:t>
+      </w:r>
+      <w:r>
+        <w:rPr>
+          <w:rFonts w:asciiTheme="majorBidi" w:hAnsiTheme="majorBidi" w:cstheme="majorBidi"/>
+          <w:sz w:val="32"/>
+          <w:szCs w:val="32"/>
+          <w:cs/>
+        </w:rPr>
+        <w:t>โรงเรียนยอแซฟอยุธยา</w:t>
+      </w:r>
+    </w:p>
+    <w:p>
+      <w:pPr>
+        <w:spacing w:after="0"/>
+        <w:ind w:firstLine="720"/>
+        <w:rPr>
+          <w:rFonts w:asciiTheme="majorBidi" w:hAnsiTheme="majorBidi" w:cstheme="majorBidi"/>
+          <w:sz w:val="32"/>
+          <w:szCs w:val="32"/>
+        </w:rPr>
+      </w:pPr>
+      <w:r>
+        <w:rPr>
+          <w:rFonts w:asciiTheme="majorBidi" w:hAnsiTheme="majorBidi" w:cstheme="majorBidi"/>
+          <w:b/>
+          <w:bCs/>
+          <w:sz w:val="32"/>
+          <w:szCs w:val="32"/>
+          <w:cs/>
+        </w:rPr>
+        <w:t>ประกาศนียบัตรวิชาชีพชั้นสูง</w:t>
+      </w:r>
+      <w:r>
+        <w:rPr>
+          <w:rFonts w:asciiTheme="majorBidi" w:hAnsiTheme="majorBidi" w:cstheme="majorBidi"/>
+          <w:sz w:val="32"/>
+          <w:szCs w:val="32"/>
+          <w:cs/>
+        </w:rPr>
+        <w:tab/>
+      </w:r>
+      <w:r>
+        <w:rPr>
+          <w:rFonts w:asciiTheme="majorBidi" w:hAnsiTheme="majorBidi" w:cstheme="majorBidi"/>
+          <w:sz w:val="32"/>
+          <w:szCs w:val="32"/>
         </w:rPr>
         <w:t>:</w:t>
       </w:r>
       <w:r>
         <w:rPr>
-          <w:rFonts w:asciiTheme="majorBidi" w:hAnsiTheme="majorBidi" w:cs="Angsana New"/>
-          <w:b/>
-          <w:bCs/>
-          <w:sz w:val="32"/>
-          <w:szCs w:val="32"/>
-          <w:cs/>
-        </w:rPr>
-        <w:t xml:space="preserve"> </w:t>
-      </w:r>
-      <w:r>
-        <w:rPr>
-          <w:rFonts w:asciiTheme="majorBidi" w:hAnsiTheme="majorBidi" w:cstheme="majorBidi"/>
-          <w:sz w:val="32"/>
-          <w:szCs w:val="32"/>
-        </w:rPr>
-        <w:t xml:space="preserve">13 </w:t>
-      </w:r>
-      <w:r>
-        <w:rPr>
-          <w:rFonts w:asciiTheme="majorBidi" w:hAnsiTheme="majorBidi" w:cs="Angsana New"/>
-          <w:sz w:val="32"/>
-          <w:szCs w:val="32"/>
-          <w:cs/>
-        </w:rPr>
-        <w:t xml:space="preserve">มีนาคม </w:t>
-      </w:r>
-      <w:r>
-        <w:rPr>
-          <w:rFonts w:asciiTheme="majorBidi" w:hAnsiTheme="majorBidi" w:cstheme="majorBidi"/>
-          <w:sz w:val="32"/>
-          <w:szCs w:val="32"/>
-        </w:rPr>
-        <w:t>2546</w:t>
-      </w:r>
-    </w:p>
-    <w:p>
-      <w:pPr>
-        <w:spacing w:after="0"/>
-        <w:rPr>
-          <w:rFonts w:asciiTheme="majorBidi" w:hAnsiTheme="majorBidi" w:cstheme="majorBidi" w:hint="cs"/>
-          <w:sz w:val="32"/>
-          <w:szCs w:val="32"/>
-          <w:cs/>
-        </w:rPr>
-      </w:pPr>
-      <w:r>
-        <w:rPr>
-          <w:rFonts w:asciiTheme="majorBidi" w:hAnsiTheme="majorBidi" w:cs="Angsana New"/>
-          <w:b/>
-          <w:bCs/>
-          <w:sz w:val="32"/>
-          <w:szCs w:val="32"/>
-          <w:cs/>
-        </w:rPr>
-        <w:t xml:space="preserve">ที่อยู่ </w:t>
-      </w:r>
-      <w:r>
-        <w:rPr>
-          <w:rFonts w:asciiTheme="majorBidi" w:hAnsiTheme="majorBidi" w:cs="Angsana New" w:hint="cs"/>
-          <w:b/>
-          <w:bCs/>
-          <w:sz w:val="32"/>
-          <w:szCs w:val="32"/>
-          <w:cs/>
-        </w:rPr>
-        <w:tab/>
-      </w:r>
-      <w:r>
-        <w:rPr>
-          <w:rFonts w:asciiTheme="majorBidi" w:hAnsiTheme="majorBidi" w:cs="Angsana New" w:hint="cs"/>
-          <w:b/>
-          <w:bCs/>
-          <w:sz w:val="32"/>
-          <w:szCs w:val="32"/>
-          <w:cs/>
-        </w:rPr>
-        <w:tab/>
-      </w:r>
-      <w:r>
-        <w:rPr>
-          <w:rFonts w:asciiTheme="majorBidi" w:hAnsiTheme="majorBidi" w:cs="Angsana New" w:hint="cs"/>
-          <w:b/>
-          <w:bCs/>
-          <w:sz w:val="32"/>
-          <w:szCs w:val="32"/>
-          <w:cs/>
-        </w:rPr>
-        <w:tab/>
-        <w:t xml:space="preserve"> </w:t>
-      </w:r>
-      <w:r>
-        <w:rPr>
-          <w:rFonts w:asciiTheme="majorBidi" w:hAnsiTheme="majorBidi" w:cs="Angsana New"/>
-          <w:sz w:val="32"/>
-          <w:szCs w:val="32"/>
-          <w:cs/>
-        </w:rPr>
-        <w:t xml:space="preserve">: </w:t>
-      </w:r>
-      <w:r>
-        <w:rPr>
-          <w:rFonts w:asciiTheme="majorBidi" w:hAnsiTheme="majorBidi" w:cs="Angsana New"/>
-          <w:sz w:val="32"/>
-          <w:szCs w:val="32"/>
-          <w:cs/>
-        </w:rPr>
-        <w:t>100/3ม.5ต.วัดยมอ.บางปะอิน จ.พระนครศรีอยุธยา13160</w:t>
-      </w:r>
-    </w:p>
-    <w:p>
-      <w:pPr>
-        <w:spacing w:after="0"/>
-        <w:rPr>
-          <w:rFonts w:asciiTheme="majorBidi" w:hAnsiTheme="majorBidi" w:cstheme="majorBidi" w:hint="cs"/>
-          <w:sz w:val="32"/>
-          <w:szCs w:val="32"/>
-          <w:cs/>
-        </w:rPr>
-      </w:pPr>
-      <w:r>
-        <w:rPr>
-          <w:rFonts w:asciiTheme="majorBidi" w:hAnsiTheme="majorBidi" w:cstheme="majorBidi"/>
-          <w:b/>
-          <w:bCs/>
-          <w:sz w:val="32"/>
-          <w:szCs w:val="32"/>
-          <w:cs/>
-        </w:rPr>
-        <w:t>ประวัติการศึกษา</w:t>
-      </w:r>
-      <w:r>
-        <w:rPr>
-          <w:rFonts w:asciiTheme="majorBidi" w:hAnsiTheme="majorBidi" w:cstheme="majorBidi"/>
-          <w:b/>
-          <w:bCs/>
-          <w:sz w:val="32"/>
-          <w:szCs w:val="32"/>
-          <w:cs/>
-        </w:rPr>
-        <w:tab/>
-      </w:r>
-      <w:r>
-        <w:rPr>
-          <w:rFonts w:asciiTheme="majorBidi" w:hAnsiTheme="majorBidi" w:cstheme="majorBidi"/>
-          <w:sz w:val="32"/>
-          <w:szCs w:val="32"/>
-          <w:cs/>
-        </w:rPr>
-        <w:tab/>
-      </w:r>
-    </w:p>
-    <w:p>
-      <w:pPr>
-        <w:spacing w:after="0"/>
-        <w:ind w:firstLine="720"/>
-        <w:rPr>
-          <w:rFonts w:asciiTheme="majorBidi" w:hAnsiTheme="majorBidi" w:cstheme="majorBidi"/>
-          <w:sz w:val="32"/>
-          <w:szCs w:val="32"/>
-          <w:cs/>
-        </w:rPr>
-      </w:pPr>
-      <w:r>
-        <w:rPr>
-          <w:rFonts w:asciiTheme="majorBidi" w:hAnsiTheme="majorBidi" w:cstheme="majorBidi"/>
-          <w:b/>
-          <w:bCs/>
-          <w:sz w:val="32"/>
-          <w:szCs w:val="32"/>
-          <w:cs/>
-        </w:rPr>
-        <w:t>มัธยมศึกษาตอนต้น</w:t>
-      </w:r>
-      <w:r>
-        <w:rPr>
-          <w:rFonts w:asciiTheme="majorBidi" w:hAnsiTheme="majorBidi" w:cstheme="majorBidi"/>
-          <w:sz w:val="32"/>
-          <w:szCs w:val="32"/>
-          <w:cs/>
-        </w:rPr>
-        <w:tab/>
-      </w:r>
-      <w:r>
-        <w:rPr>
-          <w:rFonts w:asciiTheme="majorBidi" w:hAnsiTheme="majorBidi" w:cstheme="majorBidi"/>
-          <w:sz w:val="32"/>
-          <w:szCs w:val="32"/>
-          <w:cs/>
-        </w:rPr>
-        <w:tab/>
-      </w:r>
-      <w:r>
-        <w:rPr>
-          <w:rFonts w:asciiTheme="majorBidi" w:hAnsiTheme="majorBidi" w:cstheme="majorBidi"/>
-          <w:sz w:val="32"/>
-          <w:szCs w:val="32"/>
-        </w:rPr>
-        <w:t xml:space="preserve">:  </w:t>
-      </w:r>
-      <w:r>
-        <w:rPr>
-          <w:rFonts w:asciiTheme="majorBidi" w:hAnsiTheme="majorBidi" w:cstheme="majorBidi"/>
-          <w:sz w:val="32"/>
-          <w:szCs w:val="32"/>
-          <w:cs/>
-        </w:rPr>
-        <w:t>ศูนย์การศึกษานอกระบบและการศึกษาตามอัธยาศัย</w:t>
-      </w:r>
-      <w:r>
-        <w:rPr>
-          <w:rFonts w:asciiTheme="majorBidi" w:hAnsiTheme="majorBidi" w:cstheme="majorBidi"/>
-          <w:sz w:val="32"/>
-          <w:szCs w:val="32"/>
-        </w:rPr>
-        <w:t xml:space="preserve">     </w:t>
-      </w:r>
-    </w:p>
-    <w:p>
-      <w:pPr>
-        <w:spacing w:after="0"/>
-        <w:ind w:firstLine="720"/>
-        <w:rPr>
-          <w:rFonts w:asciiTheme="majorBidi" w:hAnsiTheme="majorBidi" w:cstheme="majorBidi"/>
-          <w:sz w:val="32"/>
-          <w:szCs w:val="32"/>
-        </w:rPr>
-      </w:pPr>
-      <w:r>
-        <w:rPr>
-          <w:rFonts w:asciiTheme="majorBidi" w:hAnsiTheme="majorBidi" w:cstheme="majorBidi"/>
-          <w:b/>
-          <w:bCs/>
-          <w:sz w:val="32"/>
-          <w:szCs w:val="32"/>
-          <w:cs/>
-        </w:rPr>
-        <w:t>ประกาศนียบัตรวิชาชีพชั้นสูง</w:t>
-      </w:r>
-      <w:r>
-        <w:rPr>
-          <w:rFonts w:asciiTheme="majorBidi" w:hAnsiTheme="majorBidi" w:cstheme="majorBidi"/>
-          <w:sz w:val="32"/>
-          <w:szCs w:val="32"/>
-          <w:cs/>
-        </w:rPr>
-        <w:tab/>
-      </w:r>
-      <w:r>
-        <w:rPr>
-          <w:rFonts w:asciiTheme="majorBidi" w:hAnsiTheme="majorBidi" w:cstheme="majorBidi"/>
-          <w:sz w:val="32"/>
-          <w:szCs w:val="32"/>
-        </w:rPr>
-        <w:t>:</w:t>
-      </w:r>
-      <w:r>
-        <w:rPr>
           <w:rFonts w:asciiTheme="majorBidi" w:hAnsiTheme="majorBidi" w:cstheme="majorBidi"/>
           <w:sz w:val="32"/>
           <w:szCs w:val="32"/>
@@ -1418,7 +1311,7 @@
     <w:p>
       <w:pPr>
         <w:rPr>
-          <w:rFonts w:asciiTheme="majorBidi" w:hAnsiTheme="majorBidi" w:cstheme="majorBidi" w:hint="cs"/>
+          <w:rFonts w:asciiTheme="majorBidi" w:hAnsiTheme="majorBidi" w:cstheme="majorBidi"/>
           <w:sz w:val="32"/>
           <w:szCs w:val="32"/>
         </w:rPr>
@@ -1538,35 +1431,203 @@
       </w:r>
       <w:r>
         <w:rPr>
+          <w:rFonts w:asciiTheme="majorBidi" w:hAnsiTheme="majorBidi" w:cstheme="majorBidi"/>
+          <w:sz w:val="32"/>
+          <w:szCs w:val="32"/>
+          <w:cs/>
+        </w:rPr>
+        <w:t>นายธนวรรธน์ ไชยนวล</w:t>
+      </w:r>
+    </w:p>
+    <w:p>
+      <w:pPr>
+        <w:spacing w:after="0"/>
+        <w:rPr>
+          <w:rFonts w:asciiTheme="majorBidi" w:hAnsiTheme="majorBidi" w:cstheme="majorBidi"/>
+          <w:b/>
+          <w:bCs/>
+          <w:sz w:val="32"/>
+          <w:szCs w:val="32"/>
+        </w:rPr>
+      </w:pPr>
+      <w:r>
+        <w:rPr>
+          <w:rFonts w:asciiTheme="majorBidi" w:hAnsiTheme="majorBidi" w:cstheme="majorBidi"/>
+          <w:b/>
+          <w:bCs/>
+          <w:sz w:val="32"/>
+          <w:szCs w:val="32"/>
+          <w:cs/>
+        </w:rPr>
+        <w:t xml:space="preserve">รหัสประจำตัว </w:t>
+      </w:r>
+      <w:r>
+        <w:rPr>
+          <w:rFonts w:asciiTheme="majorBidi" w:hAnsiTheme="majorBidi" w:cstheme="majorBidi"/>
+          <w:b/>
+          <w:bCs/>
+          <w:sz w:val="32"/>
+          <w:szCs w:val="32"/>
+          <w:cs/>
+        </w:rPr>
+        <w:tab/>
+      </w:r>
+      <w:r>
+        <w:rPr>
+          <w:rFonts w:asciiTheme="majorBidi" w:hAnsiTheme="majorBidi" w:cstheme="majorBidi"/>
+          <w:b/>
+          <w:bCs/>
+          <w:sz w:val="32"/>
+          <w:szCs w:val="32"/>
+          <w:cs/>
+        </w:rPr>
+        <w:tab/>
+        <w:t xml:space="preserve"> </w:t>
+      </w:r>
+      <w:r>
+        <w:rPr>
+          <w:rFonts w:asciiTheme="majorBidi" w:hAnsiTheme="majorBidi" w:cstheme="majorBidi"/>
+          <w:sz w:val="32"/>
+          <w:szCs w:val="32"/>
+          <w:cs/>
+        </w:rPr>
+        <w:t xml:space="preserve">: </w:t>
+      </w:r>
+      <w:r>
+        <w:rPr>
+          <w:rFonts w:asciiTheme="majorBidi" w:hAnsiTheme="majorBidi" w:cstheme="majorBidi"/>
+          <w:sz w:val="32"/>
+          <w:szCs w:val="32"/>
+          <w:cs/>
+        </w:rPr>
+        <w:t>612521</w:t>
+      </w:r>
+      <w:r>
+        <w:rPr>
+          <w:rFonts w:asciiTheme="majorBidi" w:hAnsiTheme="majorBidi" w:cstheme="majorBidi"/>
+          <w:sz w:val="32"/>
+          <w:szCs w:val="32"/>
+        </w:rPr>
+        <w:t>3521</w:t>
+      </w:r>
+    </w:p>
+    <w:p>
+      <w:pPr>
+        <w:spacing w:after="0"/>
+        <w:rPr>
+          <w:rFonts w:asciiTheme="majorBidi" w:hAnsiTheme="majorBidi" w:cstheme="majorBidi"/>
+          <w:b/>
+          <w:bCs/>
+          <w:sz w:val="32"/>
+          <w:szCs w:val="32"/>
+        </w:rPr>
+      </w:pPr>
+      <w:r>
+        <w:rPr>
+          <w:rFonts w:asciiTheme="majorBidi" w:hAnsiTheme="majorBidi" w:cstheme="majorBidi"/>
+          <w:b/>
+          <w:bCs/>
+          <w:sz w:val="32"/>
+          <w:szCs w:val="32"/>
+          <w:cs/>
+        </w:rPr>
+        <w:t>เกิดวันที่</w:t>
+      </w:r>
+      <w:r>
+        <w:rPr>
+          <w:rFonts w:asciiTheme="majorBidi" w:hAnsiTheme="majorBidi" w:cstheme="majorBidi"/>
+          <w:b/>
+          <w:bCs/>
+          <w:sz w:val="32"/>
+          <w:szCs w:val="32"/>
+          <w:cs/>
+        </w:rPr>
+        <w:tab/>
+      </w:r>
+      <w:r>
+        <w:rPr>
+          <w:rFonts w:asciiTheme="majorBidi" w:hAnsiTheme="majorBidi" w:cstheme="majorBidi"/>
+          <w:b/>
+          <w:bCs/>
+          <w:sz w:val="32"/>
+          <w:szCs w:val="32"/>
+          <w:cs/>
+        </w:rPr>
+        <w:tab/>
+      </w:r>
+      <w:r>
+        <w:rPr>
+          <w:rFonts w:asciiTheme="majorBidi" w:hAnsiTheme="majorBidi" w:cstheme="majorBidi"/>
+          <w:b/>
+          <w:bCs/>
+          <w:sz w:val="32"/>
+          <w:szCs w:val="32"/>
+          <w:cs/>
+        </w:rPr>
+        <w:tab/>
+        <w:t xml:space="preserve"> </w:t>
+      </w:r>
+      <w:r>
+        <w:rPr>
+          <w:rFonts w:asciiTheme="majorBidi" w:hAnsiTheme="majorBidi" w:cstheme="majorBidi"/>
+          <w:sz w:val="32"/>
+          <w:szCs w:val="32"/>
+          <w:cs/>
+        </w:rPr>
+        <w:t>:</w:t>
+      </w:r>
+      <w:r>
+        <w:rPr>
+          <w:rFonts w:asciiTheme="majorBidi" w:hAnsiTheme="majorBidi" w:cstheme="majorBidi"/>
+          <w:b/>
+          <w:bCs/>
+          <w:sz w:val="32"/>
+          <w:szCs w:val="32"/>
+          <w:cs/>
+        </w:rPr>
+        <w:t xml:space="preserve"> </w:t>
+      </w:r>
+      <w:r>
+        <w:rPr>
+          <w:rFonts w:asciiTheme="majorBidi" w:hAnsiTheme="majorBidi" w:cstheme="majorBidi"/>
+          <w:sz w:val="32"/>
+          <w:szCs w:val="32"/>
+          <w:cs/>
+        </w:rPr>
+        <w:t>7 กรกฏาคม 2545</w:t>
+      </w:r>
+    </w:p>
+    <w:p>
+      <w:pPr>
+        <w:spacing w:after="0"/>
+        <w:rPr>
           <w:rFonts w:asciiTheme="majorBidi" w:hAnsiTheme="majorBidi" w:cstheme="majorBidi" w:hint="cs"/>
           <w:sz w:val="32"/>
           <w:szCs w:val="32"/>
           <w:cs/>
         </w:rPr>
-        <w:t>นายธนวรรธน์ ไชยนวล</w:t>
-      </w:r>
-    </w:p>
-    <w:p>
-      <w:pPr>
-        <w:spacing w:after="0"/>
-        <w:rPr>
-          <w:rFonts w:asciiTheme="majorBidi" w:hAnsiTheme="majorBidi" w:cstheme="majorBidi"/>
-          <w:b/>
-          <w:bCs/>
-          <w:sz w:val="32"/>
-          <w:szCs w:val="32"/>
-        </w:rPr>
-      </w:pPr>
-      <w:r>
-        <w:rPr>
-          <w:rFonts w:asciiTheme="majorBidi" w:hAnsiTheme="majorBidi" w:cstheme="majorBidi"/>
-          <w:b/>
-          <w:bCs/>
-          <w:sz w:val="32"/>
-          <w:szCs w:val="32"/>
-          <w:cs/>
-        </w:rPr>
-        <w:t xml:space="preserve">รหัสประจำตัว </w:t>
+      </w:pPr>
+      <w:r>
+        <w:rPr>
+          <w:rFonts w:asciiTheme="majorBidi" w:hAnsiTheme="majorBidi" w:cstheme="majorBidi"/>
+          <w:b/>
+          <w:bCs/>
+          <w:sz w:val="32"/>
+          <w:szCs w:val="32"/>
+          <w:cs/>
+        </w:rPr>
+        <w:t xml:space="preserve">ที่อยู่ </w:t>
+      </w:r>
+      <w:r>
+        <w:rPr>
+          <w:rFonts w:asciiTheme="majorBidi" w:hAnsiTheme="majorBidi" w:cstheme="majorBidi"/>
+          <w:b/>
+          <w:bCs/>
+          <w:sz w:val="32"/>
+          <w:szCs w:val="32"/>
+          <w:cs/>
+        </w:rPr>
+        <w:tab/>
       </w:r>
       <w:r>
         <w:rPr>
@@ -1603,76 +1664,15 @@
       <w:r>
         <w:rPr>
           <w:rFonts w:asciiTheme="majorBidi" w:hAnsiTheme="majorBidi" w:cstheme="majorBidi"/>
-          <w:sz w:val="32"/>
-          <w:szCs w:val="32"/>
-          <w:cs/>
         </w:rPr>
         <w:t xml:space="preserve"> </w:t>
       </w:r>
       <w:r>
         <w:rPr>
-          <w:rFonts w:asciiTheme="majorBidi" w:hAnsiTheme="majorBidi" w:cstheme="majorBidi" w:hint="cs"/>
-          <w:sz w:val="32"/>
-          <w:szCs w:val="32"/>
-          <w:cs/>
-        </w:rPr>
-        <w:t>612521</w:t>
-      </w:r>
-    </w:p>
-    <w:p>
-      <w:pPr>
-        <w:spacing w:after="0"/>
-        <w:rPr>
-          <w:rFonts w:asciiTheme="majorBidi" w:hAnsiTheme="majorBidi" w:cstheme="majorBidi"/>
-          <w:b/>
-          <w:bCs/>
-          <w:sz w:val="32"/>
-          <w:szCs w:val="32"/>
-        </w:rPr>
-      </w:pPr>
-      <w:r>
-        <w:rPr>
-          <w:rFonts w:asciiTheme="majorBidi" w:hAnsiTheme="majorBidi" w:cstheme="majorBidi"/>
-          <w:b/>
-          <w:bCs/>
-          <w:sz w:val="32"/>
-          <w:szCs w:val="32"/>
-          <w:cs/>
-        </w:rPr>
-        <w:t>เกิดวันที่</w:t>
-      </w:r>
-      <w:r>
-        <w:rPr>
-          <w:rFonts w:asciiTheme="majorBidi" w:hAnsiTheme="majorBidi" w:cstheme="majorBidi"/>
-          <w:b/>
-          <w:bCs/>
-          <w:sz w:val="32"/>
-          <w:szCs w:val="32"/>
-          <w:cs/>
-        </w:rPr>
-        <w:tab/>
-      </w:r>
-      <w:r>
-        <w:rPr>
-          <w:rFonts w:asciiTheme="majorBidi" w:hAnsiTheme="majorBidi" w:cstheme="majorBidi"/>
-          <w:b/>
-          <w:bCs/>
-          <w:sz w:val="32"/>
-          <w:szCs w:val="32"/>
-          <w:cs/>
-        </w:rPr>
-        <w:tab/>
-      </w:r>
-      <w:r>
-        <w:rPr>
-          <w:rFonts w:asciiTheme="majorBidi" w:hAnsiTheme="majorBidi" w:cstheme="majorBidi"/>
-          <w:b/>
-          <w:bCs/>
-          <w:sz w:val="32"/>
-          <w:szCs w:val="32"/>
-          <w:cs/>
-        </w:rPr>
-        <w:tab/>
+          <w:rFonts w:asciiTheme="majorBidi" w:hAnsiTheme="majorBidi" w:cstheme="majorBidi"/>
+          <w:sz w:val="32"/>
+          <w:szCs w:val="32"/>
+        </w:rPr>
         <w:t xml:space="preserve"> </w:t>
       </w:r>
       <w:r>
@@ -1680,84 +1680,41 @@
           <w:rFonts w:asciiTheme="majorBidi" w:hAnsiTheme="majorBidi" w:cstheme="majorBidi"/>
           <w:sz w:val="32"/>
           <w:szCs w:val="32"/>
-          <w:cs/>
-        </w:rPr>
-        <w:t>:</w:t>
-      </w:r>
-      <w:r>
-        <w:rPr>
-          <w:rFonts w:asciiTheme="majorBidi" w:hAnsiTheme="majorBidi" w:cstheme="majorBidi"/>
-          <w:b/>
-          <w:bCs/>
-          <w:sz w:val="32"/>
-          <w:szCs w:val="32"/>
-          <w:cs/>
+        </w:rPr>
+        <w:t>95</w:t>
+      </w:r>
+      <w:r>
+        <w:rPr>
+          <w:rFonts w:asciiTheme="majorBidi" w:hAnsiTheme="majorBidi" w:cstheme="majorBidi"/>
+          <w:sz w:val="32"/>
+          <w:szCs w:val="32"/>
         </w:rPr>
         <w:t xml:space="preserve"> </w:t>
       </w:r>
       <w:r>
         <w:rPr>
-          <w:rFonts w:asciiTheme="majorBidi" w:hAnsiTheme="majorBidi" w:cstheme="majorBidi" w:hint="cs"/>
-          <w:sz w:val="32"/>
-          <w:szCs w:val="32"/>
-          <w:cs/>
-        </w:rPr>
-        <w:t>7 กรกฏาคม 2545</w:t>
-      </w:r>
-    </w:p>
-    <w:p>
-      <w:pPr>
-        <w:spacing w:after="0"/>
-        <w:rPr>
-          <w:rFonts w:asciiTheme="majorBidi" w:hAnsiTheme="majorBidi" w:cstheme="majorBidi" w:hint="cs"/>
-          <w:sz w:val="32"/>
-          <w:szCs w:val="32"/>
-          <w:cs/>
-        </w:rPr>
-      </w:pPr>
-      <w:r>
-        <w:rPr>
-          <w:rFonts w:asciiTheme="majorBidi" w:hAnsiTheme="majorBidi" w:cstheme="majorBidi"/>
-          <w:b/>
-          <w:bCs/>
-          <w:sz w:val="32"/>
-          <w:szCs w:val="32"/>
-          <w:cs/>
-        </w:rPr>
-        <w:t xml:space="preserve">ที่อยู่ </w:t>
-      </w:r>
-      <w:r>
-        <w:rPr>
-          <w:rFonts w:asciiTheme="majorBidi" w:hAnsiTheme="majorBidi" w:cstheme="majorBidi"/>
-          <w:b/>
-          <w:bCs/>
-          <w:sz w:val="32"/>
-          <w:szCs w:val="32"/>
-          <w:cs/>
-        </w:rPr>
-        <w:tab/>
-      </w:r>
-      <w:r>
-        <w:rPr>
-          <w:rFonts w:asciiTheme="majorBidi" w:hAnsiTheme="majorBidi" w:cstheme="majorBidi"/>
-          <w:b/>
-          <w:bCs/>
-          <w:sz w:val="32"/>
-          <w:szCs w:val="32"/>
-          <w:cs/>
-        </w:rPr>
-        <w:tab/>
-      </w:r>
-      <w:r>
-        <w:rPr>
-          <w:rFonts w:asciiTheme="majorBidi" w:hAnsiTheme="majorBidi" w:cstheme="majorBidi"/>
-          <w:b/>
-          <w:bCs/>
-          <w:sz w:val="32"/>
-          <w:szCs w:val="32"/>
-          <w:cs/>
-        </w:rPr>
-        <w:tab/>
+          <w:rFonts w:asciiTheme="majorBidi" w:hAnsiTheme="majorBidi" w:cstheme="majorBidi"/>
+          <w:sz w:val="32"/>
+          <w:szCs w:val="32"/>
+          <w:cs/>
+        </w:rPr>
+        <w:t xml:space="preserve">หมู่ </w:t>
+      </w:r>
+      <w:r>
+        <w:rPr>
+          <w:rFonts w:asciiTheme="majorBidi" w:hAnsiTheme="majorBidi" w:cstheme="majorBidi"/>
+          <w:sz w:val="32"/>
+          <w:szCs w:val="32"/>
+          <w:cs/>
+        </w:rPr>
+        <w:t>8</w:t>
+      </w:r>
+      <w:r>
+        <w:rPr>
+          <w:rFonts w:asciiTheme="majorBidi" w:hAnsiTheme="majorBidi" w:cstheme="majorBidi"/>
+          <w:sz w:val="32"/>
+          <w:szCs w:val="32"/>
+        </w:rPr>
         <w:t xml:space="preserve"> </w:t>
       </w:r>
       <w:r>
@@ -1767,9 +1724,60 @@
           <w:szCs w:val="32"/>
           <w:cs/>
         </w:rPr>
-        <w:t>:</w:t>
-      </w:r>
-      <w:r>
+        <w:t>ต.</w:t>
+      </w:r>
+      <w:r>
+        <w:rPr>
+          <w:rFonts w:asciiTheme="majorBidi" w:hAnsiTheme="majorBidi" w:cstheme="majorBidi"/>
+          <w:sz w:val="32"/>
+          <w:szCs w:val="32"/>
+          <w:cs/>
+        </w:rPr>
+        <w:t>ไหล่นาน</w:t>
+      </w:r>
+      <w:r>
+        <w:rPr>
+          <w:rFonts w:asciiTheme="majorBidi" w:hAnsiTheme="majorBidi" w:cstheme="majorBidi"/>
+          <w:sz w:val="32"/>
+          <w:szCs w:val="32"/>
+          <w:cs/>
+        </w:rPr>
+        <w:t xml:space="preserve"> อ.</w:t>
+      </w:r>
+      <w:r>
+        <w:rPr>
+          <w:rFonts w:asciiTheme="majorBidi" w:hAnsiTheme="majorBidi" w:cstheme="majorBidi"/>
+          <w:sz w:val="32"/>
+          <w:szCs w:val="32"/>
+          <w:cs/>
+        </w:rPr>
+        <w:t>เวียงสา</w:t>
+      </w:r>
+      <w:r>
+        <w:rPr>
+          <w:rFonts w:asciiTheme="majorBidi" w:hAnsiTheme="majorBidi" w:cstheme="majorBidi"/>
+          <w:sz w:val="32"/>
+          <w:szCs w:val="32"/>
+          <w:cs/>
+        </w:rPr>
+        <w:t xml:space="preserve"> จ.</w:t>
+      </w:r>
+      <w:r>
+        <w:rPr>
+          <w:rFonts w:asciiTheme="majorBidi" w:hAnsiTheme="majorBidi" w:cstheme="majorBidi"/>
+          <w:sz w:val="32"/>
+          <w:szCs w:val="32"/>
+          <w:cs/>
+        </w:rPr>
+        <w:t>น่าน</w:t>
+      </w:r>
+      <w:r>
+        <w:rPr>
+          <w:rFonts w:asciiTheme="majorBidi" w:hAnsiTheme="majorBidi" w:cstheme="majorBidi"/>
+          <w:sz w:val="32"/>
+          <w:szCs w:val="32"/>
+          <w:cs/>
+        </w:rPr>
         <w:t xml:space="preserve"> </w:t>
       </w:r>
       <w:r>
@@ -1777,137 +1785,6 @@
           <w:rFonts w:asciiTheme="majorBidi" w:hAnsiTheme="majorBidi" w:cstheme="majorBidi"/>
           <w:sz w:val="32"/>
           <w:szCs w:val="32"/>
-        </w:rPr>
-        <w:t xml:space="preserve"> </w:t>
-      </w:r>
-      <w:r>
-        <w:rPr>
-          <w:rFonts w:asciiTheme="majorBidi" w:hAnsiTheme="majorBidi" w:cstheme="majorBidi"/>
-          <w:sz w:val="32"/>
-          <w:szCs w:val="32"/>
-        </w:rPr>
-        <w:t>95</w:t>
-      </w:r>
-      <w:r>
-        <w:rPr>
-          <w:rFonts w:asciiTheme="majorBidi" w:hAnsiTheme="majorBidi" w:cstheme="majorBidi"/>
-          <w:sz w:val="32"/>
-          <w:szCs w:val="32"/>
-        </w:rPr>
-        <w:t xml:space="preserve"> </w:t>
-      </w:r>
-      <w:r>
-        <w:rPr>
-          <w:rFonts w:asciiTheme="majorBidi" w:hAnsiTheme="majorBidi" w:cs="Angsana New"/>
-          <w:sz w:val="32"/>
-          <w:szCs w:val="32"/>
-          <w:cs/>
-        </w:rPr>
-        <w:t xml:space="preserve">หมู่ </w:t>
-      </w:r>
-      <w:r>
-        <w:rPr>
-          <w:rFonts w:asciiTheme="majorBidi" w:hAnsiTheme="majorBidi" w:cstheme="majorBidi" w:hint="cs"/>
-          <w:sz w:val="32"/>
-          <w:szCs w:val="32"/>
-          <w:cs/>
-        </w:rPr>
-        <w:t>8</w:t>
-      </w:r>
-      <w:r>
-        <w:rPr>
-          <w:rFonts w:asciiTheme="majorBidi" w:hAnsiTheme="majorBidi" w:cstheme="majorBidi"/>
-          <w:sz w:val="32"/>
-          <w:szCs w:val="32"/>
-        </w:rPr>
-        <w:t xml:space="preserve"> </w:t>
-      </w:r>
-      <w:r>
-        <w:rPr>
-          <w:rFonts w:asciiTheme="majorBidi" w:hAnsiTheme="majorBidi" w:cs="Angsana New"/>
-          <w:sz w:val="32"/>
-          <w:szCs w:val="32"/>
-          <w:cs/>
-        </w:rPr>
-        <w:t>ต.</w:t>
-      </w:r>
-      <w:r>
-        <w:rPr>
-          <w:rFonts w:asciiTheme="majorBidi" w:hAnsiTheme="majorBidi" w:cs="Angsana New" w:hint="cs"/>
-          <w:sz w:val="32"/>
-          <w:szCs w:val="32"/>
-          <w:cs/>
-        </w:rPr>
-        <w:t>ไหล่นาน</w:t>
-      </w:r>
-      <w:r>
-        <w:rPr>
-          <w:rFonts w:asciiTheme="majorBidi" w:hAnsiTheme="majorBidi" w:cs="Angsana New" w:hint="cs"/>
-          <w:sz w:val="32"/>
-          <w:szCs w:val="32"/>
-          <w:cs/>
-        </w:rPr>
-        <w:t xml:space="preserve"> </w:t>
-      </w:r>
-      <w:r>
-        <w:rPr>
-          <w:rFonts w:asciiTheme="majorBidi" w:hAnsiTheme="majorBidi" w:cs="Angsana New"/>
-          <w:sz w:val="32"/>
-          <w:szCs w:val="32"/>
-          <w:cs/>
-        </w:rPr>
-        <w:t>อ.</w:t>
-      </w:r>
-      <w:r>
-        <w:rPr>
-          <w:rFonts w:asciiTheme="majorBidi" w:hAnsiTheme="majorBidi" w:cs="Angsana New" w:hint="cs"/>
-          <w:sz w:val="32"/>
-          <w:szCs w:val="32"/>
-          <w:cs/>
-        </w:rPr>
-        <w:t>เวียงสา</w:t>
-      </w:r>
-      <w:r>
-        <w:rPr>
-          <w:rFonts w:asciiTheme="majorBidi" w:hAnsiTheme="majorBidi" w:cs="Angsana New" w:hint="cs"/>
-          <w:sz w:val="32"/>
-          <w:szCs w:val="32"/>
-          <w:cs/>
-        </w:rPr>
-        <w:t xml:space="preserve"> </w:t>
-      </w:r>
-      <w:r>
-        <w:rPr>
-          <w:rFonts w:asciiTheme="majorBidi" w:hAnsiTheme="majorBidi" w:cs="Angsana New"/>
-          <w:sz w:val="32"/>
-          <w:szCs w:val="32"/>
-          <w:cs/>
-        </w:rPr>
-        <w:t>จ.</w:t>
-      </w:r>
-      <w:r>
-        <w:rPr>
-          <w:rFonts w:asciiTheme="majorBidi" w:hAnsiTheme="majorBidi" w:cs="Angsana New" w:hint="cs"/>
-          <w:sz w:val="32"/>
-          <w:szCs w:val="32"/>
-          <w:cs/>
-        </w:rPr>
-        <w:t>น่าน</w:t>
-      </w:r>
-      <w:r>
-        <w:rPr>
-          <w:rFonts w:asciiTheme="majorBidi" w:hAnsiTheme="majorBidi" w:cs="Angsana New"/>
-          <w:sz w:val="32"/>
-          <w:szCs w:val="32"/>
-          <w:cs/>
-        </w:rPr>
-        <w:t xml:space="preserve"> </w:t>
-      </w:r>
-      <w:r>
-        <w:rPr>
-          <w:rFonts w:asciiTheme="majorBidi" w:hAnsiTheme="majorBidi" w:cstheme="majorBidi" w:hint="cs"/>
-          <w:sz w:val="32"/>
-          <w:szCs w:val="32"/>
           <w:cs/>
         </w:rPr>
         <w:t>55110</w:t>
@@ -2012,7 +1889,7 @@
       </w:r>
       <w:r>
         <w:rPr>
-          <w:rFonts w:asciiTheme="majorBidi" w:hAnsiTheme="majorBidi" w:cs="Angsana New"/>
+          <w:rFonts w:asciiTheme="majorBidi" w:hAnsiTheme="majorBidi" w:cstheme="majorBidi"/>
           <w:sz w:val="32"/>
           <w:szCs w:val="32"/>
           <w:cs/>
@@ -2021,7 +1898,7 @@
       </w:r>
       <w:r>
         <w:rPr>
-          <w:rFonts w:asciiTheme="majorBidi" w:hAnsiTheme="majorBidi" w:cs="Angsana New" w:hint="cs"/>
+          <w:rFonts w:asciiTheme="majorBidi" w:hAnsiTheme="majorBidi" w:cstheme="majorBidi"/>
           <w:sz w:val="32"/>
           <w:szCs w:val="32"/>
           <w:cs/>
@@ -2384,7 +2261,7 @@
     <w:lsdException w:name="Table Web 2" w:semiHidden="1" w:unhideWhenUsed="1"/>
     <w:lsdException w:name="Table Web 3" w:semiHidden="1" w:unhideWhenUsed="1"/>
     <w:lsdException w:name="Balloon Text" w:semiHidden="1" w:unhideWhenUsed="1"/>
-    <w:lsdException w:name="Table Grid" w:semiHidden="1" w:uiPriority="59" w:unhideWhenUsed="1"/>
+    <w:lsdException w:name="Table Grid" w:uiPriority="59"/>
     <w:lsdException w:name="Table Theme" w:semiHidden="1" w:unhideWhenUsed="1"/>
     <w:lsdException w:name="Placeholder Text" w:semiHidden="1"/>
     <w:lsdException w:name="No Spacing" w:uiPriority="1" w:qFormat="1"/>

--- a/Project กะเพราถาด/รูปเล่ม/ประวัติผู้ศึกษา.docx
+++ b/Project กะเพราถาด/รูปเล่ม/ประวัติผู้ศึกษา.docx
@@ -971,7 +971,79 @@
           <w:szCs w:val="32"/>
           <w:cs/>
         </w:rPr>
-        <w:t>100/3ม.5ต.วัดยมอ.บางปะอิน จ.พระนครศรีอยุธยา13160</w:t>
+        <w:t>100/3</w:t>
+      </w:r>
+      <w:r>
+        <w:rPr>
+          <w:rFonts w:asciiTheme="majorBidi" w:hAnsiTheme="majorBidi" w:cstheme="majorBidi" w:hint="cs"/>
+          <w:sz w:val="32"/>
+          <w:szCs w:val="32"/>
+          <w:cs/>
+        </w:rPr>
+        <w:t xml:space="preserve"> หมู่ </w:t>
+      </w:r>
+      <w:r>
+        <w:rPr>
+          <w:rFonts w:asciiTheme="majorBidi" w:hAnsiTheme="majorBidi" w:cstheme="majorBidi"/>
+          <w:sz w:val="32"/>
+          <w:szCs w:val="32"/>
+          <w:cs/>
+        </w:rPr>
+        <w:t>5</w:t>
+      </w:r>
+      <w:r>
+        <w:rPr>
+          <w:rFonts w:asciiTheme="majorBidi" w:hAnsiTheme="majorBidi" w:cstheme="majorBidi" w:hint="cs"/>
+          <w:sz w:val="32"/>
+          <w:szCs w:val="32"/>
+          <w:cs/>
+        </w:rPr>
+        <w:t xml:space="preserve"> </w:t>
+      </w:r>
+      <w:r>
+        <w:rPr>
+          <w:rFonts w:asciiTheme="majorBidi" w:hAnsiTheme="majorBidi" w:cstheme="majorBidi"/>
+          <w:sz w:val="32"/>
+          <w:szCs w:val="32"/>
+          <w:cs/>
+        </w:rPr>
+        <w:t>ต.วัดยม</w:t>
+      </w:r>
+      <w:r>
+        <w:rPr>
+          <w:rFonts w:asciiTheme="majorBidi" w:hAnsiTheme="majorBidi" w:cstheme="majorBidi" w:hint="cs"/>
+          <w:sz w:val="32"/>
+          <w:szCs w:val="32"/>
+          <w:cs/>
+        </w:rPr>
+        <w:t xml:space="preserve"> </w:t>
+      </w:r>
+      <w:r>
+        <w:rPr>
+          <w:rFonts w:asciiTheme="majorBidi" w:hAnsiTheme="majorBidi" w:cstheme="majorBidi"/>
+          <w:sz w:val="32"/>
+          <w:szCs w:val="32"/>
+          <w:cs/>
+        </w:rPr>
+        <w:t>อ.บางปะอิน จ.พระนครศรีอยุธยา</w:t>
+      </w:r>
+      <w:r>
+        <w:rPr>
+          <w:rFonts w:asciiTheme="majorBidi" w:hAnsiTheme="majorBidi" w:cstheme="majorBidi" w:hint="cs"/>
+          <w:sz w:val="32"/>
+          <w:szCs w:val="32"/>
+          <w:cs/>
+        </w:rPr>
+        <w:t xml:space="preserve"> </w:t>
+      </w:r>
+      <w:r>
+        <w:rPr>
+          <w:rFonts w:asciiTheme="majorBidi" w:hAnsiTheme="majorBidi" w:cstheme="majorBidi"/>
+          <w:sz w:val="32"/>
+          <w:szCs w:val="32"/>
+          <w:cs/>
+        </w:rPr>
+        <w:t>13160</w:t>
       </w:r>
     </w:p>
     <w:p>
@@ -1601,7 +1673,7 @@
       <w:pPr>
         <w:spacing w:after="0"/>
         <w:rPr>
-          <w:rFonts w:asciiTheme="majorBidi" w:hAnsiTheme="majorBidi" w:cstheme="majorBidi" w:hint="cs"/>
+          <w:rFonts w:asciiTheme="majorBidi" w:hAnsiTheme="majorBidi" w:cstheme="majorBidi"/>
           <w:sz w:val="32"/>
           <w:szCs w:val="32"/>
           <w:cs/>
@@ -2484,17 +2556,17 @@
     <w:lsdException w:name="Unresolved Mention" w:semiHidden="1" w:unhideWhenUsed="1"/>
     <w:lsdException w:name="Smart Link" w:semiHidden="1" w:unhideWhenUsed="1"/>
   </w:latentStyles>
-  <w:style w:type="paragraph" w:default="1" w:styleId="Normal">
+  <w:style w:type="paragraph" w:default="1" w:styleId="a">
     <w:name w:val="Normal"/>
     <w:qFormat/>
   </w:style>
-  <w:style w:type="character" w:default="1" w:styleId="DefaultParagraphFont">
+  <w:style w:type="character" w:default="1" w:styleId="a0">
     <w:name w:val="Default Paragraph Font"/>
     <w:uiPriority w:val="1"/>
     <w:semiHidden/>
     <w:unhideWhenUsed/>
   </w:style>
-  <w:style w:type="table" w:default="1" w:styleId="TableNormal">
+  <w:style w:type="table" w:default="1" w:styleId="a1">
     <w:name w:val="Normal Table"/>
     <w:uiPriority w:val="99"/>
     <w:semiHidden/>
@@ -2509,16 +2581,16 @@
       </w:tblCellMar>
     </w:tblPr>
   </w:style>
-  <w:style w:type="numbering" w:default="1" w:styleId="NoList">
+  <w:style w:type="numbering" w:default="1" w:styleId="a2">
     <w:name w:val="No List"/>
     <w:uiPriority w:val="99"/>
     <w:semiHidden/>
     <w:unhideWhenUsed/>
   </w:style>
-  <w:style w:type="paragraph" w:styleId="Header">
+  <w:style w:type="paragraph" w:styleId="a3">
     <w:name w:val="header"/>
-    <w:basedOn w:val="Normal"/>
-    <w:link w:val="HeaderChar"/>
+    <w:basedOn w:val="a"/>
+    <w:link w:val="a4"/>
     <w:uiPriority w:val="99"/>
     <w:unhideWhenUsed/>
     <w:rsid w:val="00F91D3A"/>
@@ -2530,17 +2602,17 @@
       <w:spacing w:after="0" w:line="240" w:lineRule="auto"/>
     </w:pPr>
   </w:style>
-  <w:style w:type="character" w:customStyle="1" w:styleId="HeaderChar">
-    <w:name w:val="Header Char"/>
-    <w:basedOn w:val="DefaultParagraphFont"/>
-    <w:link w:val="Header"/>
+  <w:style w:type="character" w:customStyle="1" w:styleId="a4">
+    <w:name w:val="หัวกระดาษ อักขระ"/>
+    <w:basedOn w:val="a0"/>
+    <w:link w:val="a3"/>
     <w:uiPriority w:val="99"/>
     <w:rsid w:val="00F91D3A"/>
   </w:style>
-  <w:style w:type="paragraph" w:styleId="Footer">
+  <w:style w:type="paragraph" w:styleId="a5">
     <w:name w:val="footer"/>
-    <w:basedOn w:val="Normal"/>
-    <w:link w:val="FooterChar"/>
+    <w:basedOn w:val="a"/>
+    <w:link w:val="a6"/>
     <w:uiPriority w:val="99"/>
     <w:unhideWhenUsed/>
     <w:rsid w:val="00F91D3A"/>
@@ -2552,10 +2624,10 @@
       <w:spacing w:after="0" w:line="240" w:lineRule="auto"/>
     </w:pPr>
   </w:style>
-  <w:style w:type="character" w:customStyle="1" w:styleId="FooterChar">
-    <w:name w:val="Footer Char"/>
-    <w:basedOn w:val="DefaultParagraphFont"/>
-    <w:link w:val="Footer"/>
+  <w:style w:type="character" w:customStyle="1" w:styleId="a6">
+    <w:name w:val="ท้ายกระดาษ อักขระ"/>
+    <w:basedOn w:val="a0"/>
+    <w:link w:val="a5"/>
     <w:uiPriority w:val="99"/>
     <w:rsid w:val="00F91D3A"/>
   </w:style>
